--- a/Документация/Функция создания нового значения.docx
+++ b/Документация/Функция создания нового значения.docx
@@ -170,20 +170,30 @@
         </w:rPr>
         <w:t xml:space="preserve"> </w:t>
       </w:r>
+      <w:proofErr w:type="spellStart"/>
       <w:r>
         <w:rPr>
           <w:rFonts w:ascii="Consolas" w:hAnsi="Consolas" w:cs="Times New Roman"/>
           <w:sz w:val="24"/>
           <w:szCs w:val="24"/>
         </w:rPr>
-        <w:t>CurrentPtr, char*</w:t>
-      </w:r>
+        <w:t>CurrentPtr</w:t>
+      </w:r>
+      <w:proofErr w:type="spellEnd"/>
       <w:r>
         <w:rPr>
           <w:rFonts w:ascii="Consolas" w:hAnsi="Consolas" w:cs="Times New Roman"/>
           <w:sz w:val="24"/>
           <w:szCs w:val="24"/>
         </w:rPr>
+        <w:t>, char*</w:t>
+      </w:r>
+      <w:r>
+        <w:rPr>
+          <w:rFonts w:ascii="Consolas" w:hAnsi="Consolas" w:cs="Times New Roman"/>
+          <w:sz w:val="24"/>
+          <w:szCs w:val="24"/>
+        </w:rPr>
         <w:t xml:space="preserve"> </w:t>
       </w:r>
       <w:proofErr w:type="spellStart"/>
@@ -202,7 +212,25 @@
           <w:sz w:val="24"/>
           <w:szCs w:val="24"/>
         </w:rPr>
-        <w:t>, TYPE Type, char* Info)</w:t>
+        <w:t xml:space="preserve">, TYPE </w:t>
+      </w:r>
+      <w:proofErr w:type="spellStart"/>
+      <w:r>
+        <w:rPr>
+          <w:rFonts w:ascii="Consolas" w:hAnsi="Consolas" w:cs="Times New Roman"/>
+          <w:sz w:val="24"/>
+          <w:szCs w:val="24"/>
+        </w:rPr>
+        <w:t>Type</w:t>
+      </w:r>
+      <w:proofErr w:type="spellEnd"/>
+      <w:r>
+        <w:rPr>
+          <w:rFonts w:ascii="Consolas" w:hAnsi="Consolas" w:cs="Times New Roman"/>
+          <w:sz w:val="24"/>
+          <w:szCs w:val="24"/>
+        </w:rPr>
+        <w:t>, char* Info)</w:t>
       </w:r>
     </w:p>
     <w:p>
@@ -745,8 +773,19 @@
           <w:szCs w:val="24"/>
           <w:lang w:val="ru-RU"/>
         </w:rPr>
-        <w:t>Спецификатор (си-строка)</w:t>
-      </w:r>
+        <w:t xml:space="preserve">Спецификатор </w:t>
+      </w:r>
+      <w:r>
+        <w:rPr>
+          <w:rFonts w:ascii="Times New Roman" w:hAnsi="Times New Roman" w:cs="Times New Roman"/>
+          <w:sz w:val="24"/>
+          <w:szCs w:val="24"/>
+          <w:lang w:val="ru-RU"/>
+        </w:rPr>
+        <w:t>в виде си-строки</w:t>
+      </w:r>
+      <w:bookmarkStart w:id="0" w:name="_GoBack"/>
+      <w:bookmarkEnd w:id="0"/>
       <w:r>
         <w:rPr>
           <w:rFonts w:ascii="Times New Roman" w:hAnsi="Times New Roman" w:cs="Times New Roman"/>
@@ -781,7 +820,16 @@
           <w:szCs w:val="24"/>
           <w:lang w:val="ru-RU"/>
         </w:rPr>
-        <w:t xml:space="preserve">присвоена </w:t>
+        <w:t>присвоен</w:t>
+      </w:r>
+      <w:r>
+        <w:rPr>
+          <w:rFonts w:ascii="Times New Roman" w:hAnsi="Times New Roman" w:cs="Times New Roman"/>
+          <w:sz w:val="24"/>
+          <w:szCs w:val="24"/>
+          <w:lang w:val="ru-RU"/>
+        </w:rPr>
+        <w:t xml:space="preserve"> </w:t>
       </w:r>
       <w:r>
         <w:rPr>
@@ -1458,7 +1506,6 @@
         <w:tab/>
         <w:t xml:space="preserve">root = </w:t>
       </w:r>
-      <w:proofErr w:type="spellStart"/>
       <w:proofErr w:type="gramStart"/>
       <w:r>
         <w:rPr>
@@ -1468,18 +1515,7 @@
           <w:szCs w:val="19"/>
           <w:highlight w:val="white"/>
         </w:rPr>
-        <w:t>InputTree</w:t>
-      </w:r>
-      <w:proofErr w:type="spellEnd"/>
-      <w:r>
-        <w:rPr>
-          <w:rFonts w:ascii="Consolas" w:hAnsi="Consolas" w:cs="Consolas"/>
-          <w:color w:val="000000"/>
-          <w:sz w:val="19"/>
-          <w:szCs w:val="19"/>
-          <w:highlight w:val="white"/>
-        </w:rPr>
-        <w:t>(</w:t>
+        <w:t>InputTree(</w:t>
       </w:r>
       <w:proofErr w:type="gramEnd"/>
       <w:r>
@@ -1621,8 +1657,6 @@
         </w:rPr>
         <w:t>);</w:t>
       </w:r>
-      <w:bookmarkStart w:id="0" w:name="_GoBack"/>
-      <w:bookmarkEnd w:id="0"/>
     </w:p>
     <w:p>
       <w:pPr>
@@ -2647,6 +2681,7 @@
   <w:style w:type="character" w:default="1" w:styleId="a0">
     <w:name w:val="Default Paragraph Font"/>
     <w:uiPriority w:val="1"/>
+    <w:semiHidden/>
     <w:unhideWhenUsed/>
   </w:style>
   <w:style w:type="table" w:default="1" w:styleId="a1">

--- a/Документация/Функция создания нового значения.docx
+++ b/Документация/Функция создания нового значения.docx
@@ -698,6 +698,15 @@
           <w:szCs w:val="24"/>
           <w:lang w:val="ru-RU"/>
         </w:rPr>
+        <w:t>,</w:t>
+      </w:r>
+      <w:r>
+        <w:rPr>
+          <w:rFonts w:ascii="Times New Roman" w:hAnsi="Times New Roman" w:cs="Times New Roman"/>
+          <w:sz w:val="24"/>
+          <w:szCs w:val="24"/>
+          <w:lang w:val="ru-RU"/>
+        </w:rPr>
         <w:t xml:space="preserve"> </w:t>
       </w:r>
       <w:r>
@@ -784,8 +793,6 @@
         </w:rPr>
         <w:t>в виде си-строки</w:t>
       </w:r>
-      <w:bookmarkStart w:id="0" w:name="_GoBack"/>
-      <w:bookmarkEnd w:id="0"/>
       <w:r>
         <w:rPr>
           <w:rFonts w:ascii="Times New Roman" w:hAnsi="Times New Roman" w:cs="Times New Roman"/>
@@ -892,6 +899,8 @@
         </w:rPr>
         <w:t>Type</w:t>
       </w:r>
+      <w:bookmarkStart w:id="0" w:name="_GoBack"/>
+      <w:bookmarkEnd w:id="0"/>
     </w:p>
     <w:p>
       <w:pPr>
